--- a/Lab2/Report.docx
+++ b/Lab2/Report.docx
@@ -895,569 +895,13 @@
       </w:pPr>
       <w:r>
         <w:rPr>
-          <w:sz w:val="28"/>
-          <w:szCs w:val="28"/>
-        </w:rPr>
-        <w:t>Зробити таким чином, щоб при наведенні курсора на 1-й та 2-й рядки кольори змінювалися на протилежні (використати псевдо-клас hover).</w:t>
-      </w:r>
-    </w:p>
-    <w:p>
-      <w:pPr>
-        <w:pStyle w:val="Default"/>
-        <w:rPr>
-          <w:b/>
-          <w:sz w:val="28"/>
-          <w:szCs w:val="28"/>
-        </w:rPr>
-      </w:pPr>
-      <w:r>
-        <w:rPr>
-          <w:b/>
-          <w:sz w:val="28"/>
-          <w:szCs w:val="28"/>
-        </w:rPr>
-        <w:t>Завдвння</w:t>
-      </w:r>
-      <w:r>
-        <w:rPr>
-          <w:b/>
-          <w:sz w:val="28"/>
-          <w:szCs w:val="28"/>
-        </w:rPr>
-        <w:t xml:space="preserve"> </w:t>
-      </w:r>
-      <w:r>
-        <w:rPr>
-          <w:b/>
-          <w:sz w:val="28"/>
-          <w:szCs w:val="28"/>
-        </w:rPr>
-        <w:t>2.</w:t>
-      </w:r>
-    </w:p>
-    <w:p>
-      <w:pPr>
-        <w:pStyle w:val="Default"/>
-        <w:ind w:left="708"/>
-        <w:rPr>
-          <w:sz w:val="28"/>
-          <w:szCs w:val="28"/>
-        </w:rPr>
-      </w:pPr>
-      <w:r>
-        <w:rPr>
-          <w:sz w:val="28"/>
-          <w:szCs w:val="28"/>
-        </w:rPr>
-        <w:t>Створити зображення відповідно до свого варіанта: 1. – за допомогою position; 2- за допомогою transform , використовуючи тільки властивості CSS. Властивості CSS зберегти в окремому файлі style.css.</w:t>
-      </w:r>
-    </w:p>
-    <w:p>
-      <w:pPr>
-        <w:pStyle w:val="ListParagraph"/>
-        <w:ind w:left="0"/>
-        <w:rPr>
-          <w:rFonts w:ascii="Times New Roman" w:hAnsi="Times New Roman" w:cs="Times New Roman"/>
-          <w:b/>
-          <w:sz w:val="28"/>
-          <w:szCs w:val="28"/>
-          <w:lang w:val="uk-UA"/>
-        </w:rPr>
-      </w:pPr>
-      <w:r>
-        <w:rPr>
-          <w:rFonts w:ascii="Times New Roman" w:hAnsi="Times New Roman" w:cs="Times New Roman"/>
-          <w:b/>
-          <w:sz w:val="28"/>
-          <w:szCs w:val="28"/>
-          <w:lang w:val="uk-UA"/>
-        </w:rPr>
-        <w:t>Виконання</w:t>
-      </w:r>
-      <w:r>
-        <w:rPr>
-          <w:rFonts w:ascii="Times New Roman" w:hAnsi="Times New Roman" w:cs="Times New Roman"/>
-          <w:b/>
-          <w:sz w:val="28"/>
-          <w:szCs w:val="28"/>
-          <w:lang w:val="en-US"/>
-        </w:rPr>
-        <w:t>:</w:t>
-      </w:r>
-    </w:p>
-    <w:p>
-      <w:pPr>
-        <w:rPr>
-          <w:rFonts w:ascii="Times New Roman" w:hAnsi="Times New Roman" w:cs="Times New Roman"/>
-          <w:sz w:val="28"/>
-          <w:szCs w:val="28"/>
-          <w:lang w:val="en-US"/>
-        </w:rPr>
-      </w:pPr>
-      <w:r>
-        <w:rPr>
-          <w:rFonts w:ascii="Times New Roman" w:hAnsi="Times New Roman" w:cs="Times New Roman"/>
-          <w:i/>
-          <w:sz w:val="28"/>
-          <w:szCs w:val="28"/>
-          <w:lang w:val="uk-UA"/>
-        </w:rPr>
-        <w:t>Опис використаних технологій</w:t>
-      </w:r>
-      <w:r>
-        <w:rPr>
-          <w:rFonts w:ascii="Times New Roman" w:hAnsi="Times New Roman" w:cs="Times New Roman"/>
-          <w:i/>
-          <w:sz w:val="28"/>
-          <w:szCs w:val="28"/>
-          <w:lang w:val="en-US"/>
-        </w:rPr>
-        <w:t>:</w:t>
-      </w:r>
-      <w:r>
-        <w:rPr>
-          <w:rFonts w:ascii="Times New Roman" w:hAnsi="Times New Roman" w:cs="Times New Roman"/>
-          <w:i/>
-          <w:sz w:val="28"/>
-          <w:szCs w:val="28"/>
-          <w:lang w:val="en-US"/>
-        </w:rPr>
-        <w:br/>
-      </w:r>
-      <w:r>
-        <w:rPr>
-          <w:rFonts w:ascii="Times New Roman" w:hAnsi="Times New Roman" w:cs="Times New Roman"/>
-          <w:sz w:val="28"/>
-          <w:szCs w:val="28"/>
-          <w:lang w:val="uk-UA"/>
-        </w:rPr>
-        <w:t xml:space="preserve">Для виконання даної лабораторної роботи було використано мову </w:t>
-      </w:r>
-      <w:r>
-        <w:rPr>
-          <w:rFonts w:ascii="Times New Roman" w:hAnsi="Times New Roman" w:cs="Times New Roman"/>
-          <w:sz w:val="28"/>
-          <w:szCs w:val="28"/>
-          <w:lang w:val="uk-UA"/>
-        </w:rPr>
-        <w:t>гіпертекстової розмітки HTML-5</w:t>
-      </w:r>
-      <w:r>
-        <w:rPr>
-          <w:rFonts w:ascii="Times New Roman" w:hAnsi="Times New Roman" w:cs="Times New Roman"/>
-          <w:sz w:val="28"/>
-          <w:szCs w:val="28"/>
-          <w:lang w:val="uk-UA"/>
-        </w:rPr>
-        <w:t>, зокрема низку тегів, що вона містить</w:t>
-      </w:r>
-      <w:r>
-        <w:rPr>
-          <w:rFonts w:ascii="Times New Roman" w:hAnsi="Times New Roman" w:cs="Times New Roman"/>
-          <w:sz w:val="28"/>
-          <w:szCs w:val="28"/>
-          <w:lang w:val="en-US"/>
-        </w:rPr>
-        <w:t>:</w:t>
-      </w:r>
-    </w:p>
-    <w:p>
-      <w:pPr>
-        <w:pStyle w:val="ListParagraph"/>
-        <w:numPr>
-          <w:ilvl w:val="0"/>
-          <w:numId w:val="33"/>
-        </w:numPr>
-        <w:rPr>
-          <w:rFonts w:ascii="Times New Roman" w:hAnsi="Times New Roman" w:cs="Times New Roman"/>
-          <w:sz w:val="28"/>
-          <w:szCs w:val="28"/>
-          <w:lang w:val="uk-UA"/>
-        </w:rPr>
-      </w:pPr>
-      <w:r>
-        <w:rPr>
-          <w:rFonts w:ascii="Times New Roman" w:hAnsi="Times New Roman" w:cs="Times New Roman"/>
-          <w:sz w:val="28"/>
-          <w:szCs w:val="28"/>
-          <w:lang w:val="en-US"/>
-        </w:rPr>
-        <w:t xml:space="preserve">&lt;table&gt;,&lt;tbody&gt;, &lt;tr&gt;,&lt;td&gt; - </w:t>
-      </w:r>
-      <w:r>
-        <w:rPr>
-          <w:rFonts w:ascii="Times New Roman" w:hAnsi="Times New Roman" w:cs="Times New Roman"/>
-          <w:sz w:val="28"/>
-          <w:szCs w:val="28"/>
-          <w:lang w:val="uk-UA"/>
-        </w:rPr>
-        <w:t>для створення таблиці</w:t>
-      </w:r>
-    </w:p>
-    <w:p>
-      <w:pPr>
-        <w:pStyle w:val="ListParagraph"/>
-        <w:numPr>
-          <w:ilvl w:val="0"/>
-          <w:numId w:val="33"/>
-        </w:numPr>
-        <w:rPr>
-          <w:rFonts w:ascii="Times New Roman" w:hAnsi="Times New Roman" w:cs="Times New Roman"/>
-          <w:sz w:val="28"/>
-          <w:szCs w:val="28"/>
-          <w:lang w:val="uk-UA"/>
-        </w:rPr>
-      </w:pPr>
-      <w:r>
-        <w:rPr>
-          <w:rFonts w:ascii="Times New Roman" w:hAnsi="Times New Roman" w:cs="Times New Roman"/>
-          <w:sz w:val="28"/>
-          <w:szCs w:val="28"/>
-          <w:lang w:val="en-US"/>
-        </w:rPr>
-        <w:t xml:space="preserve">&lt;style&gt; - </w:t>
-      </w:r>
-      <w:r>
-        <w:rPr>
-          <w:rFonts w:ascii="Times New Roman" w:hAnsi="Times New Roman" w:cs="Times New Roman"/>
-          <w:sz w:val="28"/>
-          <w:szCs w:val="28"/>
-          <w:lang w:val="uk-UA"/>
-        </w:rPr>
-        <w:t>для задання таблиці каскадних стилів у самому документі</w:t>
-      </w:r>
-    </w:p>
-    <w:p>
-      <w:pPr>
-        <w:pStyle w:val="ListParagraph"/>
-        <w:numPr>
-          <w:ilvl w:val="0"/>
-          <w:numId w:val="33"/>
-        </w:numPr>
-        <w:rPr>
-          <w:rFonts w:ascii="Times New Roman" w:hAnsi="Times New Roman" w:cs="Times New Roman"/>
-          <w:sz w:val="28"/>
-          <w:szCs w:val="28"/>
-          <w:lang w:val="uk-UA"/>
-        </w:rPr>
-      </w:pPr>
-      <w:r>
-        <w:rPr>
-          <w:rFonts w:ascii="Times New Roman" w:hAnsi="Times New Roman" w:cs="Times New Roman"/>
-          <w:sz w:val="28"/>
-          <w:szCs w:val="28"/>
-          <w:lang w:val="en-US"/>
-        </w:rPr>
-        <w:t xml:space="preserve">&lt;div&gt; </w:t>
-      </w:r>
-      <w:r>
-        <w:rPr>
-          <w:rFonts w:ascii="Times New Roman" w:hAnsi="Times New Roman" w:cs="Times New Roman"/>
-          <w:sz w:val="28"/>
-          <w:szCs w:val="28"/>
-          <w:lang w:val="uk-UA"/>
-        </w:rPr>
-        <w:t>- для створення контейнерів</w:t>
-      </w:r>
-    </w:p>
-    <w:p>
-      <w:pPr>
-        <w:rPr>
-          <w:rFonts w:ascii="Times New Roman" w:hAnsi="Times New Roman" w:cs="Times New Roman"/>
-          <w:sz w:val="28"/>
-          <w:szCs w:val="28"/>
-          <w:lang w:val="en-US"/>
-        </w:rPr>
-      </w:pPr>
-      <w:r>
-        <w:rPr>
-          <w:rFonts w:ascii="Times New Roman" w:hAnsi="Times New Roman" w:cs="Times New Roman"/>
-          <w:sz w:val="28"/>
-          <w:szCs w:val="28"/>
-          <w:lang w:val="uk-UA"/>
-        </w:rPr>
-        <w:t>Крім того, застосовано було й</w:t>
-      </w:r>
-      <w:r>
-        <w:rPr>
-          <w:rFonts w:ascii="Times New Roman" w:hAnsi="Times New Roman" w:cs="Times New Roman"/>
-          <w:sz w:val="28"/>
-          <w:szCs w:val="28"/>
-          <w:lang w:val="en-US"/>
-        </w:rPr>
-        <w:t xml:space="preserve"> </w:t>
-      </w:r>
-      <w:r>
-        <w:rPr>
-          <w:rFonts w:ascii="Times New Roman" w:hAnsi="Times New Roman" w:cs="Times New Roman"/>
-          <w:sz w:val="28"/>
-          <w:szCs w:val="28"/>
-          <w:lang w:val="uk-UA"/>
-        </w:rPr>
-        <w:t xml:space="preserve">можливсті мови таблиць стилів </w:t>
-      </w:r>
-      <w:r>
-        <w:rPr>
-          <w:rFonts w:ascii="Times New Roman" w:hAnsi="Times New Roman" w:cs="Times New Roman"/>
-          <w:sz w:val="28"/>
-          <w:szCs w:val="28"/>
-          <w:lang w:val="en-US"/>
-        </w:rPr>
-        <w:t>CSS:</w:t>
-      </w:r>
-    </w:p>
-    <w:p>
-      <w:pPr>
-        <w:pStyle w:val="ListParagraph"/>
-        <w:numPr>
-          <w:ilvl w:val="0"/>
-          <w:numId w:val="34"/>
-        </w:numPr>
-        <w:rPr>
-          <w:rFonts w:ascii="Times New Roman" w:hAnsi="Times New Roman" w:cs="Times New Roman"/>
-          <w:sz w:val="28"/>
-          <w:szCs w:val="28"/>
-          <w:lang w:val="uk-UA"/>
-        </w:rPr>
-      </w:pPr>
-      <w:r>
-        <w:rPr>
-          <w:rFonts w:ascii="Times New Roman" w:hAnsi="Times New Roman" w:cs="Times New Roman"/>
-          <w:sz w:val="28"/>
-          <w:szCs w:val="28"/>
-          <w:lang w:val="uk-UA"/>
-        </w:rPr>
-        <w:t xml:space="preserve">Створення класів та псевдокласів </w:t>
-      </w:r>
-      <w:r>
-        <w:rPr>
-          <w:rFonts w:ascii="Times New Roman" w:hAnsi="Times New Roman" w:cs="Times New Roman"/>
-          <w:sz w:val="28"/>
-          <w:szCs w:val="28"/>
-          <w:lang w:val="en-US"/>
-        </w:rPr>
-        <w:t>hover</w:t>
-      </w:r>
-    </w:p>
-    <w:p>
-      <w:pPr>
-        <w:pStyle w:val="ListParagraph"/>
-        <w:numPr>
-          <w:ilvl w:val="0"/>
-          <w:numId w:val="34"/>
-        </w:numPr>
-        <w:rPr>
-          <w:rFonts w:ascii="Times New Roman" w:hAnsi="Times New Roman" w:cs="Times New Roman"/>
-          <w:sz w:val="28"/>
-          <w:szCs w:val="28"/>
-          <w:lang w:val="uk-UA"/>
-        </w:rPr>
-      </w:pPr>
-      <w:r>
-        <w:rPr>
-          <w:rFonts w:ascii="Times New Roman" w:hAnsi="Times New Roman" w:cs="Times New Roman"/>
-          <w:sz w:val="28"/>
-          <w:szCs w:val="28"/>
-          <w:lang w:val="en-US"/>
-        </w:rPr>
-        <w:t xml:space="preserve">Color </w:t>
-      </w:r>
-      <w:r>
-        <w:rPr>
-          <w:rFonts w:ascii="Times New Roman" w:hAnsi="Times New Roman" w:cs="Times New Roman"/>
-          <w:sz w:val="28"/>
-          <w:szCs w:val="28"/>
-          <w:lang w:val="uk-UA"/>
-        </w:rPr>
-        <w:t xml:space="preserve">та </w:t>
-      </w:r>
-      <w:r>
-        <w:rPr>
-          <w:rFonts w:ascii="Times New Roman" w:hAnsi="Times New Roman" w:cs="Times New Roman"/>
-          <w:sz w:val="28"/>
-          <w:szCs w:val="28"/>
-          <w:lang w:val="en-US"/>
-        </w:rPr>
-        <w:t xml:space="preserve">background-color – </w:t>
-      </w:r>
-      <w:r>
-        <w:rPr>
-          <w:rFonts w:ascii="Times New Roman" w:hAnsi="Times New Roman" w:cs="Times New Roman"/>
-          <w:sz w:val="28"/>
-          <w:szCs w:val="28"/>
-          <w:lang w:val="uk-UA"/>
-        </w:rPr>
-        <w:t>для задання кольору тексту та заднього плану</w:t>
-      </w:r>
-    </w:p>
-    <w:p>
-      <w:pPr>
-        <w:pStyle w:val="ListParagraph"/>
-        <w:numPr>
-          <w:ilvl w:val="0"/>
-          <w:numId w:val="34"/>
-        </w:numPr>
-        <w:rPr>
-          <w:rFonts w:ascii="Times New Roman" w:hAnsi="Times New Roman" w:cs="Times New Roman"/>
-          <w:sz w:val="28"/>
-          <w:szCs w:val="28"/>
-          <w:lang w:val="uk-UA"/>
-        </w:rPr>
-      </w:pPr>
-      <w:r>
-        <w:rPr>
-          <w:rFonts w:ascii="Times New Roman" w:hAnsi="Times New Roman" w:cs="Times New Roman"/>
-          <w:sz w:val="28"/>
-          <w:szCs w:val="28"/>
-          <w:lang w:val="uk-UA"/>
-        </w:rPr>
-        <w:t>Низка властивостей для кастомізації таблиць</w:t>
-      </w:r>
-    </w:p>
-    <w:p>
-      <w:pPr>
-        <w:pStyle w:val="ListParagraph"/>
-        <w:numPr>
-          <w:ilvl w:val="0"/>
-          <w:numId w:val="34"/>
-        </w:numPr>
-        <w:rPr>
-          <w:rFonts w:ascii="Times New Roman" w:hAnsi="Times New Roman" w:cs="Times New Roman"/>
-          <w:sz w:val="28"/>
-          <w:szCs w:val="28"/>
-          <w:lang w:val="uk-UA"/>
-        </w:rPr>
-      </w:pPr>
-      <w:r>
-        <w:rPr>
-          <w:rFonts w:ascii="Times New Roman" w:hAnsi="Times New Roman" w:cs="Times New Roman"/>
-          <w:sz w:val="28"/>
-          <w:szCs w:val="28"/>
-          <w:lang w:val="en-US"/>
-        </w:rPr>
-        <w:t xml:space="preserve">Position, left, top, transform </w:t>
-      </w:r>
-      <w:r>
-        <w:rPr>
-          <w:rFonts w:ascii="Times New Roman" w:hAnsi="Times New Roman" w:cs="Times New Roman"/>
-          <w:sz w:val="28"/>
-          <w:szCs w:val="28"/>
-          <w:lang w:val="uk-UA"/>
-        </w:rPr>
-        <w:t>– для позиціонування елементів</w:t>
-      </w:r>
-    </w:p>
-    <w:p>
-      <w:pPr>
-        <w:pStyle w:val="ListParagraph"/>
-        <w:numPr>
-          <w:ilvl w:val="0"/>
-          <w:numId w:val="34"/>
-        </w:numPr>
-        <w:rPr>
-          <w:rFonts w:ascii="Times New Roman" w:hAnsi="Times New Roman" w:cs="Times New Roman"/>
-          <w:sz w:val="28"/>
-          <w:szCs w:val="28"/>
-          <w:lang w:val="uk-UA"/>
-        </w:rPr>
-      </w:pPr>
-      <w:r>
-        <w:rPr>
-          <w:rFonts w:ascii="Times New Roman" w:hAnsi="Times New Roman" w:cs="Times New Roman"/>
-          <w:sz w:val="28"/>
-          <w:szCs w:val="28"/>
-          <w:lang w:val="en-US"/>
-        </w:rPr>
-        <w:t xml:space="preserve">round – </w:t>
-      </w:r>
-      <w:r>
-        <w:rPr>
-          <w:rFonts w:ascii="Times New Roman" w:hAnsi="Times New Roman" w:cs="Times New Roman"/>
-          <w:sz w:val="28"/>
-          <w:szCs w:val="28"/>
-          <w:lang w:val="uk-UA"/>
-        </w:rPr>
-        <w:t>для створення кругів</w:t>
-      </w:r>
-    </w:p>
-    <w:p>
-      <w:pPr>
-        <w:rPr>
-          <w:rFonts w:ascii="Times New Roman" w:hAnsi="Times New Roman" w:cs="Times New Roman"/>
-          <w:sz w:val="28"/>
-          <w:szCs w:val="28"/>
-          <w:lang w:val="en-US"/>
-        </w:rPr>
-      </w:pPr>
-      <w:r>
-        <w:rPr>
-          <w:rFonts w:ascii="Times New Roman" w:hAnsi="Times New Roman" w:cs="Times New Roman"/>
-          <w:i/>
-          <w:sz w:val="28"/>
-          <w:szCs w:val="28"/>
-          <w:lang w:val="uk-UA"/>
-        </w:rPr>
-        <w:t>Результуюча сторінка</w:t>
-      </w:r>
-      <w:r>
-        <w:rPr>
-          <w:rFonts w:ascii="Times New Roman" w:hAnsi="Times New Roman" w:cs="Times New Roman"/>
-          <w:i/>
-          <w:sz w:val="28"/>
-          <w:szCs w:val="28"/>
-          <w:lang w:val="en-US"/>
-        </w:rPr>
-        <w:t>:</w:t>
-      </w:r>
-      <w:r>
-        <w:rPr>
-          <w:rFonts w:ascii="Times New Roman" w:hAnsi="Times New Roman" w:cs="Times New Roman"/>
-          <w:i/>
-          <w:sz w:val="28"/>
-          <w:szCs w:val="28"/>
-          <w:lang w:val="en-US"/>
-        </w:rPr>
-        <w:br/>
-      </w:r>
-      <w:r>
-        <w:rPr>
-          <w:rFonts w:ascii="Times New Roman" w:hAnsi="Times New Roman" w:cs="Times New Roman"/>
-          <w:sz w:val="28"/>
-          <w:szCs w:val="28"/>
-          <w:lang w:val="uk-UA"/>
-        </w:rPr>
-        <w:t>Результатом виконання лабораторної роботи є дана веб-сторінка</w:t>
-      </w:r>
-      <w:r>
-        <w:rPr>
-          <w:rFonts w:ascii="Times New Roman" w:hAnsi="Times New Roman" w:cs="Times New Roman"/>
-          <w:sz w:val="28"/>
-          <w:szCs w:val="28"/>
-          <w:lang w:val="en-US"/>
-        </w:rPr>
-        <w:t>:</w:t>
-      </w:r>
-    </w:p>
-    <w:p>
-      <w:pPr>
-        <w:rPr>
-          <w:rFonts w:ascii="Times New Roman" w:hAnsi="Times New Roman" w:cs="Times New Roman"/>
-          <w:sz w:val="28"/>
-          <w:szCs w:val="28"/>
-          <w:lang w:val="en-US"/>
-        </w:rPr>
-      </w:pPr>
-      <w:r>
-        <w:rPr>
           <w:noProof/>
-          <w:lang w:val="en-US"/>
-        </w:rPr>
-        <w:lastRenderedPageBreak/>
+        </w:rPr>
         <w:drawing>
-          <wp:inline distT="0" distB="0" distL="0" distR="0" wp14:anchorId="482B5F91" wp14:editId="0489CDF0">
-            <wp:extent cx="5760720" cy="2282825"/>
-            <wp:effectExtent l="0" t="0" r="0" b="3175"/>
-            <wp:docPr id="1" name="Picture 1"/>
+          <wp:inline distT="0" distB="0" distL="0" distR="0" wp14:anchorId="1C9C81B6" wp14:editId="42562966">
+            <wp:extent cx="5760720" cy="1438275"/>
+            <wp:effectExtent l="0" t="0" r="0" b="9525"/>
+            <wp:docPr id="2" name="Picture 2"/>
             <wp:cNvGraphicFramePr>
               <a:graphicFrameLocks xmlns:a="http://schemas.openxmlformats.org/drawingml/2006/main" noChangeAspect="1"/>
             </wp:cNvGraphicFramePr>
@@ -1477,6 +921,612 @@
                   <pic:spPr>
                     <a:xfrm>
                       <a:off x="0" y="0"/>
+                      <a:ext cx="5760720" cy="1438275"/>
+                    </a:xfrm>
+                    <a:prstGeom prst="rect">
+                      <a:avLst/>
+                    </a:prstGeom>
+                  </pic:spPr>
+                </pic:pic>
+              </a:graphicData>
+            </a:graphic>
+          </wp:inline>
+        </w:drawing>
+      </w:r>
+    </w:p>
+    <w:p>
+      <w:pPr>
+        <w:pStyle w:val="Default"/>
+        <w:ind w:left="708"/>
+        <w:rPr>
+          <w:sz w:val="28"/>
+          <w:szCs w:val="28"/>
+        </w:rPr>
+      </w:pPr>
+      <w:r>
+        <w:rPr>
+          <w:sz w:val="28"/>
+          <w:szCs w:val="28"/>
+        </w:rPr>
+        <w:t>Зробити таким чином, щоб при наведенні курсора на 1-й та 2-й рядки кольори змінювалися на протилежні (використати псевдо-клас hover).</w:t>
+      </w:r>
+    </w:p>
+    <w:p>
+      <w:pPr>
+        <w:pStyle w:val="Default"/>
+        <w:rPr>
+          <w:b/>
+          <w:sz w:val="28"/>
+          <w:szCs w:val="28"/>
+        </w:rPr>
+      </w:pPr>
+      <w:r>
+        <w:rPr>
+          <w:b/>
+          <w:sz w:val="28"/>
+          <w:szCs w:val="28"/>
+        </w:rPr>
+        <w:t>Завдвння</w:t>
+      </w:r>
+      <w:r>
+        <w:rPr>
+          <w:b/>
+          <w:sz w:val="28"/>
+          <w:szCs w:val="28"/>
+        </w:rPr>
+        <w:t xml:space="preserve"> </w:t>
+      </w:r>
+      <w:r>
+        <w:rPr>
+          <w:b/>
+          <w:sz w:val="28"/>
+          <w:szCs w:val="28"/>
+        </w:rPr>
+        <w:t>2.</w:t>
+      </w:r>
+    </w:p>
+    <w:p>
+      <w:pPr>
+        <w:pStyle w:val="Default"/>
+        <w:ind w:left="708"/>
+        <w:rPr>
+          <w:sz w:val="28"/>
+          <w:szCs w:val="28"/>
+        </w:rPr>
+      </w:pPr>
+      <w:r>
+        <w:rPr>
+          <w:sz w:val="28"/>
+          <w:szCs w:val="28"/>
+        </w:rPr>
+        <w:t>Створити зображення відповідно до свого варіанта: 1. – за допомогою position; 2- за допомогою transform , використовуючи тільки властивості CSS. Властивості CSS зберегти в окремому файлі style.css.</w:t>
+      </w:r>
+    </w:p>
+    <w:p>
+      <w:pPr>
+        <w:pStyle w:val="ListParagraph"/>
+        <w:ind w:left="0"/>
+        <w:rPr>
+          <w:rFonts w:ascii="Times New Roman" w:hAnsi="Times New Roman" w:cs="Times New Roman"/>
+          <w:b/>
+          <w:sz w:val="28"/>
+          <w:szCs w:val="28"/>
+          <w:lang w:val="uk-UA"/>
+        </w:rPr>
+      </w:pPr>
+      <w:r>
+        <w:rPr>
+          <w:rFonts w:ascii="Times New Roman" w:hAnsi="Times New Roman" w:cs="Times New Roman"/>
+          <w:b/>
+          <w:sz w:val="28"/>
+          <w:szCs w:val="28"/>
+          <w:lang w:val="uk-UA"/>
+        </w:rPr>
+        <w:t>Виконання</w:t>
+      </w:r>
+      <w:r>
+        <w:rPr>
+          <w:rFonts w:ascii="Times New Roman" w:hAnsi="Times New Roman" w:cs="Times New Roman"/>
+          <w:b/>
+          <w:sz w:val="28"/>
+          <w:szCs w:val="28"/>
+          <w:lang w:val="en-US"/>
+        </w:rPr>
+        <w:t>:</w:t>
+      </w:r>
+    </w:p>
+    <w:p>
+      <w:pPr>
+        <w:rPr>
+          <w:rFonts w:ascii="Times New Roman" w:hAnsi="Times New Roman" w:cs="Times New Roman"/>
+          <w:sz w:val="28"/>
+          <w:szCs w:val="28"/>
+          <w:lang w:val="en-US"/>
+        </w:rPr>
+      </w:pPr>
+      <w:r>
+        <w:rPr>
+          <w:rFonts w:ascii="Times New Roman" w:hAnsi="Times New Roman" w:cs="Times New Roman"/>
+          <w:i/>
+          <w:sz w:val="28"/>
+          <w:szCs w:val="28"/>
+          <w:lang w:val="uk-UA"/>
+        </w:rPr>
+        <w:t>Опис використаних технологій</w:t>
+      </w:r>
+      <w:r>
+        <w:rPr>
+          <w:rFonts w:ascii="Times New Roman" w:hAnsi="Times New Roman" w:cs="Times New Roman"/>
+          <w:i/>
+          <w:sz w:val="28"/>
+          <w:szCs w:val="28"/>
+          <w:lang w:val="en-US"/>
+        </w:rPr>
+        <w:t>:</w:t>
+      </w:r>
+      <w:r>
+        <w:rPr>
+          <w:rFonts w:ascii="Times New Roman" w:hAnsi="Times New Roman" w:cs="Times New Roman"/>
+          <w:i/>
+          <w:sz w:val="28"/>
+          <w:szCs w:val="28"/>
+          <w:lang w:val="en-US"/>
+        </w:rPr>
+        <w:br/>
+      </w:r>
+      <w:r>
+        <w:rPr>
+          <w:rFonts w:ascii="Times New Roman" w:hAnsi="Times New Roman" w:cs="Times New Roman"/>
+          <w:sz w:val="28"/>
+          <w:szCs w:val="28"/>
+          <w:lang w:val="uk-UA"/>
+        </w:rPr>
+        <w:t xml:space="preserve">Для виконання даної лабораторної роботи було використано мову </w:t>
+      </w:r>
+      <w:r>
+        <w:rPr>
+          <w:rFonts w:ascii="Times New Roman" w:hAnsi="Times New Roman" w:cs="Times New Roman"/>
+          <w:sz w:val="28"/>
+          <w:szCs w:val="28"/>
+          <w:lang w:val="uk-UA"/>
+        </w:rPr>
+        <w:t>гіпертекстової розмітки HTML-5</w:t>
+      </w:r>
+      <w:r>
+        <w:rPr>
+          <w:rFonts w:ascii="Times New Roman" w:hAnsi="Times New Roman" w:cs="Times New Roman"/>
+          <w:sz w:val="28"/>
+          <w:szCs w:val="28"/>
+          <w:lang w:val="uk-UA"/>
+        </w:rPr>
+        <w:t>, зокрема низку тегів, що вона містить</w:t>
+      </w:r>
+      <w:r>
+        <w:rPr>
+          <w:rFonts w:ascii="Times New Roman" w:hAnsi="Times New Roman" w:cs="Times New Roman"/>
+          <w:sz w:val="28"/>
+          <w:szCs w:val="28"/>
+          <w:lang w:val="en-US"/>
+        </w:rPr>
+        <w:t>:</w:t>
+      </w:r>
+    </w:p>
+    <w:p>
+      <w:pPr>
+        <w:pStyle w:val="ListParagraph"/>
+        <w:numPr>
+          <w:ilvl w:val="0"/>
+          <w:numId w:val="33"/>
+        </w:numPr>
+        <w:rPr>
+          <w:rFonts w:ascii="Times New Roman" w:hAnsi="Times New Roman" w:cs="Times New Roman"/>
+          <w:sz w:val="28"/>
+          <w:szCs w:val="28"/>
+          <w:lang w:val="uk-UA"/>
+        </w:rPr>
+      </w:pPr>
+      <w:r>
+        <w:rPr>
+          <w:rFonts w:ascii="Times New Roman" w:hAnsi="Times New Roman" w:cs="Times New Roman"/>
+          <w:sz w:val="28"/>
+          <w:szCs w:val="28"/>
+          <w:lang w:val="en-US"/>
+        </w:rPr>
+        <w:t xml:space="preserve">&lt;table&gt;,&lt;tbody&gt;, &lt;tr&gt;,&lt;td&gt; - </w:t>
+      </w:r>
+      <w:r>
+        <w:rPr>
+          <w:rFonts w:ascii="Times New Roman" w:hAnsi="Times New Roman" w:cs="Times New Roman"/>
+          <w:sz w:val="28"/>
+          <w:szCs w:val="28"/>
+          <w:lang w:val="uk-UA"/>
+        </w:rPr>
+        <w:t>для створення таблиці</w:t>
+      </w:r>
+    </w:p>
+    <w:p>
+      <w:pPr>
+        <w:pStyle w:val="ListParagraph"/>
+        <w:numPr>
+          <w:ilvl w:val="0"/>
+          <w:numId w:val="33"/>
+        </w:numPr>
+        <w:rPr>
+          <w:rFonts w:ascii="Times New Roman" w:hAnsi="Times New Roman" w:cs="Times New Roman"/>
+          <w:sz w:val="28"/>
+          <w:szCs w:val="28"/>
+          <w:lang w:val="uk-UA"/>
+        </w:rPr>
+      </w:pPr>
+      <w:r>
+        <w:rPr>
+          <w:rFonts w:ascii="Times New Roman" w:hAnsi="Times New Roman" w:cs="Times New Roman"/>
+          <w:sz w:val="28"/>
+          <w:szCs w:val="28"/>
+          <w:lang w:val="en-US"/>
+        </w:rPr>
+        <w:t xml:space="preserve">&lt;style&gt; - </w:t>
+      </w:r>
+      <w:r>
+        <w:rPr>
+          <w:rFonts w:ascii="Times New Roman" w:hAnsi="Times New Roman" w:cs="Times New Roman"/>
+          <w:sz w:val="28"/>
+          <w:szCs w:val="28"/>
+          <w:lang w:val="uk-UA"/>
+        </w:rPr>
+        <w:t>для задання таблиці каскадних стилів у самому документі</w:t>
+      </w:r>
+    </w:p>
+    <w:p>
+      <w:pPr>
+        <w:pStyle w:val="ListParagraph"/>
+        <w:numPr>
+          <w:ilvl w:val="0"/>
+          <w:numId w:val="33"/>
+        </w:numPr>
+        <w:rPr>
+          <w:rFonts w:ascii="Times New Roman" w:hAnsi="Times New Roman" w:cs="Times New Roman"/>
+          <w:sz w:val="28"/>
+          <w:szCs w:val="28"/>
+          <w:lang w:val="uk-UA"/>
+        </w:rPr>
+      </w:pPr>
+      <w:r>
+        <w:rPr>
+          <w:rFonts w:ascii="Times New Roman" w:hAnsi="Times New Roman" w:cs="Times New Roman"/>
+          <w:sz w:val="28"/>
+          <w:szCs w:val="28"/>
+          <w:lang w:val="en-US"/>
+        </w:rPr>
+        <w:t xml:space="preserve">&lt;div&gt; </w:t>
+      </w:r>
+      <w:r>
+        <w:rPr>
+          <w:rFonts w:ascii="Times New Roman" w:hAnsi="Times New Roman" w:cs="Times New Roman"/>
+          <w:sz w:val="28"/>
+          <w:szCs w:val="28"/>
+          <w:lang w:val="uk-UA"/>
+        </w:rPr>
+        <w:t>- для створення контейнерів</w:t>
+      </w:r>
+    </w:p>
+    <w:p>
+      <w:pPr>
+        <w:rPr>
+          <w:rFonts w:ascii="Times New Roman" w:hAnsi="Times New Roman" w:cs="Times New Roman"/>
+          <w:sz w:val="28"/>
+          <w:szCs w:val="28"/>
+          <w:lang w:val="en-US"/>
+        </w:rPr>
+      </w:pPr>
+      <w:r>
+        <w:rPr>
+          <w:rFonts w:ascii="Times New Roman" w:hAnsi="Times New Roman" w:cs="Times New Roman"/>
+          <w:sz w:val="28"/>
+          <w:szCs w:val="28"/>
+          <w:lang w:val="uk-UA"/>
+        </w:rPr>
+        <w:t>Крім того, застосовано було й</w:t>
+      </w:r>
+      <w:r>
+        <w:rPr>
+          <w:rFonts w:ascii="Times New Roman" w:hAnsi="Times New Roman" w:cs="Times New Roman"/>
+          <w:sz w:val="28"/>
+          <w:szCs w:val="28"/>
+          <w:lang w:val="en-US"/>
+        </w:rPr>
+        <w:t xml:space="preserve"> </w:t>
+      </w:r>
+      <w:r>
+        <w:rPr>
+          <w:rFonts w:ascii="Times New Roman" w:hAnsi="Times New Roman" w:cs="Times New Roman"/>
+          <w:sz w:val="28"/>
+          <w:szCs w:val="28"/>
+          <w:lang w:val="uk-UA"/>
+        </w:rPr>
+        <w:t xml:space="preserve">можливсті мови таблиць стилів </w:t>
+      </w:r>
+      <w:r>
+        <w:rPr>
+          <w:rFonts w:ascii="Times New Roman" w:hAnsi="Times New Roman" w:cs="Times New Roman"/>
+          <w:sz w:val="28"/>
+          <w:szCs w:val="28"/>
+          <w:lang w:val="en-US"/>
+        </w:rPr>
+        <w:t>CSS:</w:t>
+      </w:r>
+    </w:p>
+    <w:p>
+      <w:pPr>
+        <w:pStyle w:val="ListParagraph"/>
+        <w:numPr>
+          <w:ilvl w:val="0"/>
+          <w:numId w:val="34"/>
+        </w:numPr>
+        <w:rPr>
+          <w:rFonts w:ascii="Times New Roman" w:hAnsi="Times New Roman" w:cs="Times New Roman"/>
+          <w:sz w:val="28"/>
+          <w:szCs w:val="28"/>
+          <w:lang w:val="uk-UA"/>
+        </w:rPr>
+      </w:pPr>
+      <w:r>
+        <w:rPr>
+          <w:rFonts w:ascii="Times New Roman" w:hAnsi="Times New Roman" w:cs="Times New Roman"/>
+          <w:sz w:val="28"/>
+          <w:szCs w:val="28"/>
+          <w:lang w:val="uk-UA"/>
+        </w:rPr>
+        <w:t xml:space="preserve">Створення класів та псевдокласів </w:t>
+      </w:r>
+      <w:r>
+        <w:rPr>
+          <w:rFonts w:ascii="Times New Roman" w:hAnsi="Times New Roman" w:cs="Times New Roman"/>
+          <w:sz w:val="28"/>
+          <w:szCs w:val="28"/>
+          <w:lang w:val="en-US"/>
+        </w:rPr>
+        <w:t>hover</w:t>
+      </w:r>
+    </w:p>
+    <w:p>
+      <w:pPr>
+        <w:pStyle w:val="ListParagraph"/>
+        <w:numPr>
+          <w:ilvl w:val="0"/>
+          <w:numId w:val="34"/>
+        </w:numPr>
+        <w:rPr>
+          <w:rFonts w:ascii="Times New Roman" w:hAnsi="Times New Roman" w:cs="Times New Roman"/>
+          <w:sz w:val="28"/>
+          <w:szCs w:val="28"/>
+          <w:lang w:val="uk-UA"/>
+        </w:rPr>
+      </w:pPr>
+      <w:r>
+        <w:rPr>
+          <w:rFonts w:ascii="Times New Roman" w:hAnsi="Times New Roman" w:cs="Times New Roman"/>
+          <w:sz w:val="28"/>
+          <w:szCs w:val="28"/>
+          <w:lang w:val="en-US"/>
+        </w:rPr>
+        <w:lastRenderedPageBreak/>
+        <w:t xml:space="preserve">Color </w:t>
+      </w:r>
+      <w:r>
+        <w:rPr>
+          <w:rFonts w:ascii="Times New Roman" w:hAnsi="Times New Roman" w:cs="Times New Roman"/>
+          <w:sz w:val="28"/>
+          <w:szCs w:val="28"/>
+          <w:lang w:val="uk-UA"/>
+        </w:rPr>
+        <w:t xml:space="preserve">та </w:t>
+      </w:r>
+      <w:r>
+        <w:rPr>
+          <w:rFonts w:ascii="Times New Roman" w:hAnsi="Times New Roman" w:cs="Times New Roman"/>
+          <w:sz w:val="28"/>
+          <w:szCs w:val="28"/>
+          <w:lang w:val="en-US"/>
+        </w:rPr>
+        <w:t xml:space="preserve">background-color – </w:t>
+      </w:r>
+      <w:r>
+        <w:rPr>
+          <w:rFonts w:ascii="Times New Roman" w:hAnsi="Times New Roman" w:cs="Times New Roman"/>
+          <w:sz w:val="28"/>
+          <w:szCs w:val="28"/>
+          <w:lang w:val="uk-UA"/>
+        </w:rPr>
+        <w:t>для задання кольору тексту та заднього плану</w:t>
+      </w:r>
+    </w:p>
+    <w:p>
+      <w:pPr>
+        <w:pStyle w:val="ListParagraph"/>
+        <w:numPr>
+          <w:ilvl w:val="0"/>
+          <w:numId w:val="34"/>
+        </w:numPr>
+        <w:rPr>
+          <w:rFonts w:ascii="Times New Roman" w:hAnsi="Times New Roman" w:cs="Times New Roman"/>
+          <w:sz w:val="28"/>
+          <w:szCs w:val="28"/>
+          <w:lang w:val="uk-UA"/>
+        </w:rPr>
+      </w:pPr>
+      <w:r>
+        <w:rPr>
+          <w:rFonts w:ascii="Times New Roman" w:hAnsi="Times New Roman" w:cs="Times New Roman"/>
+          <w:sz w:val="28"/>
+          <w:szCs w:val="28"/>
+          <w:lang w:val="uk-UA"/>
+        </w:rPr>
+        <w:t>Низка властивостей для кастомізації таблиць</w:t>
+      </w:r>
+    </w:p>
+    <w:p>
+      <w:pPr>
+        <w:pStyle w:val="ListParagraph"/>
+        <w:numPr>
+          <w:ilvl w:val="0"/>
+          <w:numId w:val="34"/>
+        </w:numPr>
+        <w:rPr>
+          <w:rFonts w:ascii="Times New Roman" w:hAnsi="Times New Roman" w:cs="Times New Roman"/>
+          <w:sz w:val="28"/>
+          <w:szCs w:val="28"/>
+          <w:lang w:val="uk-UA"/>
+        </w:rPr>
+      </w:pPr>
+      <w:r>
+        <w:rPr>
+          <w:rFonts w:ascii="Times New Roman" w:hAnsi="Times New Roman" w:cs="Times New Roman"/>
+          <w:sz w:val="28"/>
+          <w:szCs w:val="28"/>
+          <w:lang w:val="en-US"/>
+        </w:rPr>
+        <w:t xml:space="preserve">Position, left, top, transform </w:t>
+      </w:r>
+      <w:r>
+        <w:rPr>
+          <w:rFonts w:ascii="Times New Roman" w:hAnsi="Times New Roman" w:cs="Times New Roman"/>
+          <w:sz w:val="28"/>
+          <w:szCs w:val="28"/>
+          <w:lang w:val="uk-UA"/>
+        </w:rPr>
+        <w:t>– для позиціонування елементів</w:t>
+      </w:r>
+    </w:p>
+    <w:p>
+      <w:pPr>
+        <w:pStyle w:val="ListParagraph"/>
+        <w:numPr>
+          <w:ilvl w:val="0"/>
+          <w:numId w:val="34"/>
+        </w:numPr>
+        <w:rPr>
+          <w:rFonts w:ascii="Times New Roman" w:hAnsi="Times New Roman" w:cs="Times New Roman"/>
+          <w:sz w:val="28"/>
+          <w:szCs w:val="28"/>
+          <w:lang w:val="uk-UA"/>
+        </w:rPr>
+      </w:pPr>
+      <w:r>
+        <w:rPr>
+          <w:rFonts w:ascii="Times New Roman" w:hAnsi="Times New Roman" w:cs="Times New Roman"/>
+          <w:sz w:val="28"/>
+          <w:szCs w:val="28"/>
+          <w:lang w:val="en-US"/>
+        </w:rPr>
+        <w:t xml:space="preserve">round – </w:t>
+      </w:r>
+      <w:r>
+        <w:rPr>
+          <w:rFonts w:ascii="Times New Roman" w:hAnsi="Times New Roman" w:cs="Times New Roman"/>
+          <w:sz w:val="28"/>
+          <w:szCs w:val="28"/>
+          <w:lang w:val="uk-UA"/>
+        </w:rPr>
+        <w:t>для створення кругів</w:t>
+      </w:r>
+    </w:p>
+    <w:p>
+      <w:pPr>
+        <w:rPr>
+          <w:rFonts w:ascii="Times New Roman" w:hAnsi="Times New Roman" w:cs="Times New Roman"/>
+          <w:sz w:val="28"/>
+          <w:szCs w:val="28"/>
+          <w:lang w:val="en-US"/>
+        </w:rPr>
+      </w:pPr>
+      <w:r>
+        <w:rPr>
+          <w:rFonts w:ascii="Times New Roman" w:hAnsi="Times New Roman" w:cs="Times New Roman"/>
+          <w:i/>
+          <w:sz w:val="28"/>
+          <w:szCs w:val="28"/>
+          <w:lang w:val="uk-UA"/>
+        </w:rPr>
+        <w:t>Результуюча сторінка</w:t>
+      </w:r>
+      <w:r>
+        <w:rPr>
+          <w:rFonts w:ascii="Times New Roman" w:hAnsi="Times New Roman" w:cs="Times New Roman"/>
+          <w:i/>
+          <w:sz w:val="28"/>
+          <w:szCs w:val="28"/>
+          <w:lang w:val="en-US"/>
+        </w:rPr>
+        <w:t>:</w:t>
+      </w:r>
+      <w:r>
+        <w:rPr>
+          <w:rFonts w:ascii="Times New Roman" w:hAnsi="Times New Roman" w:cs="Times New Roman"/>
+          <w:i/>
+          <w:sz w:val="28"/>
+          <w:szCs w:val="28"/>
+          <w:lang w:val="en-US"/>
+        </w:rPr>
+        <w:br/>
+      </w:r>
+      <w:r>
+        <w:rPr>
+          <w:rFonts w:ascii="Times New Roman" w:hAnsi="Times New Roman" w:cs="Times New Roman"/>
+          <w:sz w:val="28"/>
+          <w:szCs w:val="28"/>
+          <w:lang w:val="uk-UA"/>
+        </w:rPr>
+        <w:t>Результатом виконання лабораторної роботи є дана веб-сторінка</w:t>
+      </w:r>
+      <w:r>
+        <w:rPr>
+          <w:rFonts w:ascii="Times New Roman" w:hAnsi="Times New Roman" w:cs="Times New Roman"/>
+          <w:sz w:val="28"/>
+          <w:szCs w:val="28"/>
+          <w:lang w:val="en-US"/>
+        </w:rPr>
+        <w:t>:</w:t>
+      </w:r>
+    </w:p>
+    <w:p>
+      <w:pPr>
+        <w:rPr>
+          <w:rFonts w:ascii="Times New Roman" w:hAnsi="Times New Roman" w:cs="Times New Roman"/>
+          <w:sz w:val="28"/>
+          <w:szCs w:val="28"/>
+          <w:lang w:val="en-US"/>
+        </w:rPr>
+      </w:pPr>
+      <w:r>
+        <w:rPr>
+          <w:noProof/>
+          <w:lang w:val="en-US"/>
+        </w:rPr>
+        <w:drawing>
+          <wp:inline distT="0" distB="0" distL="0" distR="0" wp14:anchorId="482B5F91" wp14:editId="0489CDF0">
+            <wp:extent cx="5760720" cy="2282825"/>
+            <wp:effectExtent l="0" t="0" r="0" b="3175"/>
+            <wp:docPr id="1" name="Picture 1"/>
+            <wp:cNvGraphicFramePr>
+              <a:graphicFrameLocks xmlns:a="http://schemas.openxmlformats.org/drawingml/2006/main" noChangeAspect="1"/>
+            </wp:cNvGraphicFramePr>
+            <a:graphic xmlns:a="http://schemas.openxmlformats.org/drawingml/2006/main">
+              <a:graphicData uri="http://schemas.openxmlformats.org/drawingml/2006/picture">
+                <pic:pic xmlns:pic="http://schemas.openxmlformats.org/drawingml/2006/picture">
+                  <pic:nvPicPr>
+                    <pic:cNvPr id="1" name=""/>
+                    <pic:cNvPicPr/>
+                  </pic:nvPicPr>
+                  <pic:blipFill>
+                    <a:blip r:embed="rId8"/>
+                    <a:stretch>
+                      <a:fillRect/>
+                    </a:stretch>
+                  </pic:blipFill>
+                  <pic:spPr>
+                    <a:xfrm>
+                      <a:off x="0" y="0"/>
                       <a:ext cx="5760720" cy="2282825"/>
                     </a:xfrm>
                     <a:prstGeom prst="rect">
@@ -1546,7 +1596,7 @@
         </w:rPr>
         <w:t xml:space="preserve">: </w:t>
       </w:r>
-      <w:hyperlink r:id="rId8" w:history="1">
+      <w:hyperlink r:id="rId9" w:history="1">
         <w:r>
           <w:rPr>
             <w:rStyle w:val="Hyperlink"/>
@@ -1616,7 +1666,7 @@
           <w:lang w:val="en-US"/>
         </w:rPr>
       </w:pPr>
-      <w:hyperlink r:id="rId9" w:history="1">
+      <w:hyperlink r:id="rId10" w:history="1">
         <w:r>
           <w:rPr>
             <w:rStyle w:val="Hyperlink"/>
@@ -1769,7 +1819,43 @@
           <w:szCs w:val="28"/>
           <w:lang w:val="uk-UA"/>
         </w:rPr>
-        <w:t xml:space="preserve"> двома ланюками мішеней та</w:t>
+        <w:t xml:space="preserve"> двома мал</w:t>
+      </w:r>
+      <w:r>
+        <w:rPr>
+          <w:rFonts w:ascii="Times New Roman" w:hAnsi="Times New Roman" w:cs="Times New Roman"/>
+          <w:sz w:val="28"/>
+          <w:szCs w:val="28"/>
+          <w:lang w:val="uk-UA"/>
+        </w:rPr>
+        <w:t>ю</w:t>
+      </w:r>
+      <w:r>
+        <w:rPr>
+          <w:rFonts w:ascii="Times New Roman" w:hAnsi="Times New Roman" w:cs="Times New Roman"/>
+          <w:sz w:val="28"/>
+          <w:szCs w:val="28"/>
+          <w:lang w:val="uk-UA"/>
+        </w:rPr>
+        <w:t>н</w:t>
+      </w:r>
+      <w:r>
+        <w:rPr>
+          <w:rFonts w:ascii="Times New Roman" w:hAnsi="Times New Roman" w:cs="Times New Roman"/>
+          <w:sz w:val="28"/>
+          <w:szCs w:val="28"/>
+          <w:lang w:val="uk-UA"/>
+        </w:rPr>
+        <w:t xml:space="preserve">ками мішеней </w:t>
+      </w:r>
+      <w:r>
+        <w:rPr>
+          <w:rFonts w:ascii="Times New Roman" w:hAnsi="Times New Roman" w:cs="Times New Roman"/>
+          <w:sz w:val="28"/>
+          <w:szCs w:val="28"/>
+          <w:lang w:val="uk-UA"/>
+        </w:rPr>
+        <w:t>і</w:t>
       </w:r>
       <w:r>
         <w:rPr>
